--- a/Documents/Pre-production/Försättsblad.docx
+++ b/Documents/Pre-production/Försättsblad.docx
@@ -270,42 +270,50 @@
           <w:szCs w:val="28"/>
         </w:rPr>
       </w:pPr>
+    </w:p>
+    <w:p>
+      <w:pPr>
+        <w:pStyle w:val="Default"/>
+        <w:rPr>
+          <w:color w:val="5B9BD5" w:themeColor="accent1"/>
+          <w:sz w:val="28"/>
+          <w:szCs w:val="28"/>
+        </w:rPr>
+      </w:pPr>
+      <w:r>
+        <w:rPr>
+          <w:color w:val="5B9BD5" w:themeColor="accent1"/>
+          <w:sz w:val="28"/>
+          <w:szCs w:val="28"/>
+        </w:rPr>
+        <w:t>Projektg</w:t>
+      </w:r>
+      <w:r>
+        <w:rPr>
+          <w:color w:val="5B9BD5" w:themeColor="accent1"/>
+          <w:sz w:val="28"/>
+          <w:szCs w:val="28"/>
+        </w:rPr>
+        <w:t xml:space="preserve">rupp </w:t>
+      </w:r>
+      <w:r>
+        <w:rPr>
+          <w:color w:val="5B9BD5" w:themeColor="accent1"/>
+          <w:sz w:val="28"/>
+          <w:szCs w:val="28"/>
+        </w:rPr>
+        <w:t>26</w:t>
+      </w:r>
+      <w:r>
+        <w:rPr>
+          <w:color w:val="5B9BD5" w:themeColor="accent1"/>
+          <w:sz w:val="28"/>
+          <w:szCs w:val="28"/>
+        </w:rPr>
+        <w:tab/>
+      </w:r>
       <w:bookmarkStart w:id="0" w:name="_GoBack"/>
       <w:bookmarkEnd w:id="0"/>
-    </w:p>
-    <w:p>
-      <w:pPr>
-        <w:pStyle w:val="Default"/>
-        <w:rPr>
-          <w:color w:val="5B9BD5" w:themeColor="accent1"/>
-          <w:sz w:val="28"/>
-          <w:szCs w:val="28"/>
-        </w:rPr>
-      </w:pPr>
-      <w:r>
-        <w:rPr>
-          <w:color w:val="5B9BD5" w:themeColor="accent1"/>
-          <w:sz w:val="28"/>
-          <w:szCs w:val="28"/>
-        </w:rPr>
-        <w:t>Projektg</w:t>
-      </w:r>
-      <w:r>
-        <w:rPr>
-          <w:color w:val="5B9BD5" w:themeColor="accent1"/>
-          <w:sz w:val="28"/>
-          <w:szCs w:val="28"/>
-        </w:rPr>
-        <w:t>rupp 61</w:t>
-      </w:r>
-      <w:r>
-        <w:rPr>
-          <w:color w:val="5B9BD5" w:themeColor="accent1"/>
-          <w:sz w:val="28"/>
-          <w:szCs w:val="28"/>
-        </w:rPr>
-        <w:tab/>
-      </w:r>
     </w:p>
     <w:p>
       <w:pPr>
@@ -1179,7 +1187,7 @@
 </file>
 
 <file path=customXml/itemProps1.xml><?xml version="1.0" encoding="utf-8"?>
-<ds:datastoreItem xmlns:ds="http://schemas.openxmlformats.org/officeDocument/2006/customXml" ds:itemID="{9B8A70C0-F315-459E-AD3C-4A5D91160A40}">
+<ds:datastoreItem xmlns:ds="http://schemas.openxmlformats.org/officeDocument/2006/customXml" ds:itemID="{42D7B57B-E4CD-4A50-8609-4D56F4A12770}">
   <ds:schemaRefs>
     <ds:schemaRef ds:uri="http://schemas.openxmlformats.org/officeDocument/2006/bibliography"/>
   </ds:schemaRefs>
